--- a/EspecificaçãoDeRequisitosModelo.docx
+++ b/EspecificaçãoDeRequisitosModelo.docx
@@ -101,15 +101,22 @@
     </w:p>
     <w:p>
       <w:pPr>
-        <w:rPr>
-          <w:lang w:val="pt-BR"/>
-        </w:rPr>
-      </w:pPr>
-      <w:r>
-        <w:rPr>
-          <w:lang w:val="pt-BR"/>
-        </w:rPr>
-        <w:t>Cadastra hospedes, a aplicação utilizada pelos funcionários da recepção do hotel para cadastrar os hospedes no hotel.</w:t>
+        <w:pStyle w:val="Ttulo2"/>
+        <w:rPr>
+          <w:lang w:val="pt-BR"/>
+        </w:rPr>
+      </w:pPr>
+      <w:r>
+        <w:rPr>
+          <w:lang w:val="pt-BR"/>
+        </w:rPr>
+        <w:t>Cadastra hospedes, a aplicação utilizada pelos funcionários da recepção do hotel para</w:t>
+      </w:r>
+      <w:r>
+        <w:rPr>
+          <w:lang w:val="pt-BR"/>
+        </w:rPr>
+        <w:t xml:space="preserve"> cadastrar os hospedes no hotel, as informações a serem preenchidas são as seguintes:</w:t>
       </w:r>
     </w:p>
     <w:p>
@@ -159,14 +166,12 @@
           <w:lang w:val="pt-BR"/>
         </w:rPr>
       </w:pPr>
-      <w:proofErr w:type="spellStart"/>
-      <w:r>
-        <w:rPr>
-          <w:lang w:val="pt-BR"/>
-        </w:rPr>
-        <w:t>Cpf</w:t>
-      </w:r>
-      <w:proofErr w:type="spellEnd"/>
+      <w:r>
+        <w:rPr>
+          <w:lang w:val="pt-BR"/>
+        </w:rPr>
+        <w:t>CPF</w:t>
+      </w:r>
     </w:p>
     <w:p>
       <w:pPr>
@@ -179,14 +184,12 @@
           <w:lang w:val="pt-BR"/>
         </w:rPr>
       </w:pPr>
-      <w:proofErr w:type="spellStart"/>
-      <w:r>
-        <w:rPr>
-          <w:lang w:val="pt-BR"/>
-        </w:rPr>
-        <w:t>Etc</w:t>
-      </w:r>
-      <w:proofErr w:type="spellEnd"/>
+      <w:r>
+        <w:rPr>
+          <w:lang w:val="pt-BR"/>
+        </w:rPr>
+        <w:t>Telefone</w:t>
+      </w:r>
     </w:p>
     <w:p>
       <w:pPr>
@@ -226,32 +229,20 @@
         <w:rPr>
           <w:lang w:val="pt-BR"/>
         </w:rPr>
-        <w:t>Remover</w:t>
-      </w:r>
-      <w:r>
-        <w:rPr>
-          <w:lang w:val="pt-BR"/>
-        </w:rPr>
-        <w:t xml:space="preserve"> de hospedes e quartos</w:t>
-      </w:r>
-    </w:p>
-    <w:p>
-      <w:pPr>
-        <w:rPr>
-          <w:lang w:val="pt-BR"/>
-        </w:rPr>
-      </w:pPr>
-      <w:r>
-        <w:rPr>
-          <w:lang w:val="pt-BR"/>
-        </w:rPr>
-        <w:t>Remover</w:t>
-      </w:r>
-      <w:r>
-        <w:rPr>
-          <w:lang w:val="pt-BR"/>
-        </w:rPr>
-        <w:t xml:space="preserve"> o agendamento de hospedes no hotel e quartos disponíveis e que estão utilizados</w:t>
+        <w:t>Remover de hospedes e quartos</w:t>
+      </w:r>
+    </w:p>
+    <w:p>
+      <w:pPr>
+        <w:rPr>
+          <w:lang w:val="pt-BR"/>
+        </w:rPr>
+      </w:pPr>
+      <w:r>
+        <w:rPr>
+          <w:lang w:val="pt-BR"/>
+        </w:rPr>
+        <w:t>Remover o agendamento de hospedes no hotel e quartos disponíveis e que estão utilizados</w:t>
       </w:r>
     </w:p>
     <w:p>
@@ -277,38 +268,6 @@
     </w:p>
     <w:p>
       <w:pPr>
-        <w:pStyle w:val="InfoBlue"/>
-        <w:rPr>
-          <w:lang w:val="pt-BR"/>
-        </w:rPr>
-      </w:pPr>
-      <w:r>
-        <w:rPr>
-          <w:lang w:val="pt-BR"/>
-        </w:rPr>
-        <w:t xml:space="preserve"> [</w:t>
-      </w:r>
-      <w:r>
-        <w:rPr>
-          <w:lang w:val="pt-BR"/>
-        </w:rPr>
-        <w:t>Qualidades representam o URPS da classificação de requisitos FURPS+</w:t>
-      </w:r>
-      <w:r>
-        <w:rPr>
-          <w:lang w:val="pt-BR"/>
-        </w:rPr>
-        <w:t>.</w:t>
-      </w:r>
-      <w:r>
-        <w:rPr>
-          <w:lang w:val="pt-BR"/>
-        </w:rPr>
-        <w:t>]</w:t>
-      </w:r>
-    </w:p>
-    <w:p>
-      <w:pPr>
         <w:pStyle w:val="Ttulo2"/>
         <w:rPr>
           <w:lang w:val="pt-BR"/>
@@ -318,15 +277,69 @@
         <w:rPr>
           <w:lang w:val="pt-BR"/>
         </w:rPr>
-        <w:t>Usabilidade</w:t>
-      </w:r>
-    </w:p>
-    <w:p>
-      <w:pPr>
-        <w:rPr>
-          <w:lang w:val="pt-BR"/>
-        </w:rPr>
-      </w:pPr>
+        <w:t>U</w:t>
+      </w:r>
+      <w:r>
+        <w:rPr>
+          <w:lang w:val="pt-BR"/>
+        </w:rPr>
+        <w:t>sabilidade</w:t>
+      </w:r>
+    </w:p>
+    <w:p>
+      <w:pPr>
+        <w:pStyle w:val="Ttulo3"/>
+        <w:rPr>
+          <w:lang w:val="pt-BR"/>
+        </w:rPr>
+      </w:pPr>
+      <w:r>
+        <w:rPr>
+          <w:i w:val="0"/>
+        </w:rPr>
+        <w:t>Interface</w:t>
+      </w:r>
+    </w:p>
+    <w:p>
+      <w:pPr>
+        <w:pStyle w:val="Ttulo3"/>
+        <w:numPr>
+          <w:ilvl w:val="0"/>
+          <w:numId w:val="0"/>
+        </w:numPr>
+        <w:rPr>
+          <w:i w:val="0"/>
+          <w:lang w:val="pt-BR"/>
+        </w:rPr>
+      </w:pPr>
+      <w:r>
+        <w:rPr>
+          <w:i w:val="0"/>
+          <w:lang w:val="pt-BR"/>
+        </w:rPr>
+        <w:t xml:space="preserve">Interface com o </w:t>
+      </w:r>
+      <w:r>
+        <w:rPr>
+          <w:i w:val="0"/>
+          <w:lang w:val="pt-BR"/>
+        </w:rPr>
+        <w:t>usuário</w:t>
+      </w:r>
+      <w:r>
+        <w:rPr>
+          <w:i w:val="0"/>
+          <w:lang w:val="pt-BR"/>
+        </w:rPr>
+        <w:t xml:space="preserve"> será </w:t>
+      </w:r>
+      <w:r>
+        <w:rPr>
+          <w:i w:val="0"/>
+          <w:lang w:val="pt-BR"/>
+        </w:rPr>
+        <w:t>de fácil interpretação, de um modo que o usuário possa interagir com o sistema de maneira ágil e eficaz</w:t>
+      </w:r>
     </w:p>
     <w:p>
       <w:pPr>
@@ -379,15 +392,14 @@
         <w:rPr>
           <w:lang w:val="pt-BR"/>
         </w:rPr>
-        <w:t>O sistema poderá ser acessado até por 2 usuários simultaneamente sendo eles secretaria e gerente.</w:t>
-      </w:r>
-    </w:p>
-    <w:p>
-      <w:pPr>
-        <w:rPr>
-          <w:lang w:val="pt-BR"/>
-        </w:rPr>
-      </w:pPr>
+        <w:t xml:space="preserve">Não </w:t>
+      </w:r>
+      <w:r>
+        <w:rPr>
+          <w:lang w:val="pt-BR"/>
+        </w:rPr>
+        <w:t>Aplicável</w:t>
+      </w:r>
     </w:p>
     <w:p>
       <w:pPr>
@@ -396,14 +408,12 @@
           <w:lang w:val="pt-BR"/>
         </w:rPr>
       </w:pPr>
-      <w:proofErr w:type="spellStart"/>
       <w:r>
         <w:rPr>
           <w:lang w:val="pt-BR"/>
         </w:rPr>
         <w:t>Suportabilidade</w:t>
       </w:r>
-      <w:proofErr w:type="spellEnd"/>
     </w:p>
     <w:p>
       <w:pPr>
@@ -436,14 +446,30 @@
       <w:pPr>
         <w:pStyle w:val="Ttulo3"/>
         <w:rPr>
-          <w:lang w:val="pt-BR"/>
-        </w:rPr>
-      </w:pPr>
-      <w:r>
-        <w:rPr>
-          <w:lang w:val="pt-BR"/>
-        </w:rPr>
-        <w:t>Instalação da aplicação desktop</w:t>
+          <w:i w:val="0"/>
+          <w:lang w:val="pt-BR"/>
+        </w:rPr>
+      </w:pPr>
+      <w:r>
+        <w:rPr>
+          <w:i w:val="0"/>
+          <w:lang w:val="pt-BR"/>
+        </w:rPr>
+        <w:t xml:space="preserve">Aplicação Desktop </w:t>
+      </w:r>
+      <w:r>
+        <w:rPr>
+          <w:i w:val="0"/>
+          <w:lang w:val="pt-BR"/>
+        </w:rPr>
+        <w:t>será iniciada por um executável.</w:t>
+      </w:r>
+      <w:r>
+        <w:rPr>
+          <w:i w:val="0"/>
+          <w:lang w:val="pt-BR"/>
+        </w:rPr>
+        <w:t xml:space="preserve"> </w:t>
       </w:r>
     </w:p>
     <w:p>
@@ -622,13 +648,11 @@
       <w:pPr>
         <w:pStyle w:val="Ttulo3"/>
         <w:rPr>
-          <w:highlight w:val="yellow"/>
-          <w:lang w:val="pt-BR"/>
-        </w:rPr>
-      </w:pPr>
-      <w:r>
-        <w:rPr>
-          <w:highlight w:val="yellow"/>
+          <w:lang w:val="pt-BR"/>
+        </w:rPr>
+      </w:pPr>
+      <w:r>
+        <w:rPr>
           <w:lang w:val="pt-BR"/>
         </w:rPr>
         <w:t>Requisitos de Personalização de Usuário e Customização</w:t>
@@ -642,11 +666,12 @@
       </w:pPr>
       <w:r>
         <w:rPr>
-          <w:highlight w:val="yellow"/>
           <w:lang w:val="pt-BR"/>
         </w:rPr>
         <w:t>Não se aplica.</w:t>
       </w:r>
+      <w:bookmarkStart w:id="2" w:name="_GoBack"/>
+      <w:bookmarkEnd w:id="2"/>
     </w:p>
     <w:p>
       <w:pPr>
@@ -655,14 +680,14 @@
           <w:lang w:val="pt-BR"/>
         </w:rPr>
       </w:pPr>
-      <w:bookmarkStart w:id="2" w:name="_Toc492960772"/>
+      <w:bookmarkStart w:id="3" w:name="_Toc492960772"/>
       <w:r>
         <w:rPr>
           <w:lang w:val="pt-BR"/>
         </w:rPr>
         <w:t>Interfaces com Sistemas ou Dispositivos Externos</w:t>
       </w:r>
-      <w:bookmarkEnd w:id="2"/>
+      <w:bookmarkEnd w:id="3"/>
     </w:p>
     <w:p>
       <w:pPr>
@@ -698,7 +723,7 @@
           <w:lang w:val="pt-BR"/>
         </w:rPr>
       </w:pPr>
-      <w:bookmarkStart w:id="3" w:name="_Toc492960771"/>
+      <w:bookmarkStart w:id="4" w:name="_Toc492960771"/>
       <w:r>
         <w:rPr>
           <w:lang w:val="pt-BR"/>
@@ -711,7 +736,7 @@
         </w:rPr>
         <w:t>Hardware</w:t>
       </w:r>
-      <w:bookmarkEnd w:id="3"/>
+      <w:bookmarkEnd w:id="4"/>
     </w:p>
     <w:p>
       <w:pPr>
@@ -733,40 +758,26 @@
           <w:lang w:val="pt-BR"/>
         </w:rPr>
       </w:pPr>
-      <w:bookmarkStart w:id="4" w:name="_Toc492960765"/>
+      <w:bookmarkStart w:id="5" w:name="_Toc492960765"/>
       <w:r>
         <w:rPr>
           <w:lang w:val="pt-BR"/>
         </w:rPr>
         <w:t>Restrições do Sistema</w:t>
       </w:r>
-      <w:bookmarkEnd w:id="4"/>
-    </w:p>
-    <w:p>
-      <w:pPr>
-        <w:rPr>
-          <w:lang w:val="pt-BR"/>
-        </w:rPr>
-      </w:pPr>
-      <w:r>
-        <w:rPr>
-          <w:lang w:val="pt-BR"/>
-        </w:rPr>
-        <w:t xml:space="preserve">Os usuários da </w:t>
-      </w:r>
-      <w:r>
-        <w:rPr>
-          <w:lang w:val="pt-BR"/>
-        </w:rPr>
-        <w:t>recepção</w:t>
-      </w:r>
-      <w:bookmarkStart w:id="5" w:name="_GoBack"/>
       <w:bookmarkEnd w:id="5"/>
-      <w:r>
-        <w:rPr>
-          <w:lang w:val="pt-BR"/>
-        </w:rPr>
-        <w:t xml:space="preserve"> deverão acessar o sistema através de computadores fornecidos pela empresa, em sistema operacional Windows.</w:t>
+    </w:p>
+    <w:p>
+      <w:pPr>
+        <w:rPr>
+          <w:lang w:val="pt-BR"/>
+        </w:rPr>
+      </w:pPr>
+      <w:r>
+        <w:rPr>
+          <w:lang w:val="pt-BR"/>
+        </w:rPr>
+        <w:t>Os usuários da recepção deverão acessar o sistema através de computadores fornecidos pela empresa, em sistema operacional Windows.</w:t>
       </w:r>
     </w:p>
     <w:p>
@@ -1367,14 +1378,14 @@
         <v:path o:extrusionok="f" gradientshapeok="t" o:connecttype="rect"/>
         <o:lock v:ext="edit" aspectratio="t"/>
       </v:shapetype>
-      <v:shape id="_x0000_i1084" type="#_x0000_t75" style="width:29.25pt;height:27.75pt" o:bullet="t">
+      <v:shape id="_x0000_i1066" type="#_x0000_t75" style="width:29.25pt;height:27.75pt" o:bullet="t">
         <v:imagedata r:id="rId1" o:title="clip_image001"/>
       </v:shape>
     </w:pict>
   </w:numPicBullet>
   <w:numPicBullet w:numPicBulletId="1">
     <w:pict>
-      <v:shape id="_x0000_i1085" type="#_x0000_t75" style="width:30.75pt;height:30pt" o:bullet="t">
+      <v:shape id="_x0000_i1067" type="#_x0000_t75" style="width:30.75pt;height:30pt" o:bullet="t">
         <v:imagedata r:id="rId2" o:title="clip_image002"/>
       </v:shape>
     </w:pict>
@@ -3131,6 +3142,7 @@
   <w:style w:type="character" w:default="1" w:styleId="Fontepargpadro">
     <w:name w:val="Default Paragraph Font"/>
     <w:uiPriority w:val="1"/>
+    <w:semiHidden/>
     <w:unhideWhenUsed/>
   </w:style>
   <w:style w:type="table" w:default="1" w:styleId="Tabelanormal">

--- a/EspecificaçãoDeRequisitosModelo.docx
+++ b/EspecificaçãoDeRequisitosModelo.docx
@@ -215,7 +215,37 @@
         <w:rPr>
           <w:lang w:val="pt-BR"/>
         </w:rPr>
-        <w:t>Consultar o agendamento de hospedes no hotel e quartos disponíveis e que estão utilizados</w:t>
+        <w:t xml:space="preserve">Consultar o agendamento de hospedes no hotel e quartos disponíveis e </w:t>
+      </w:r>
+      <w:r>
+        <w:rPr>
+          <w:lang w:val="pt-BR"/>
+        </w:rPr>
+        <w:t xml:space="preserve">quartos </w:t>
+      </w:r>
+      <w:r>
+        <w:rPr>
+          <w:lang w:val="pt-BR"/>
+        </w:rPr>
+        <w:t>que estão</w:t>
+      </w:r>
+      <w:r>
+        <w:rPr>
+          <w:lang w:val="pt-BR"/>
+        </w:rPr>
+        <w:t xml:space="preserve"> sendo</w:t>
+      </w:r>
+      <w:r>
+        <w:rPr>
+          <w:lang w:val="pt-BR"/>
+        </w:rPr>
+        <w:t xml:space="preserve"> utilizados</w:t>
+      </w:r>
+      <w:r>
+        <w:rPr>
+          <w:lang w:val="pt-BR"/>
+        </w:rPr>
+        <w:t>.</w:t>
       </w:r>
     </w:p>
     <w:p>
@@ -229,20 +259,26 @@
         <w:rPr>
           <w:lang w:val="pt-BR"/>
         </w:rPr>
-        <w:t>Remover de hospedes e quartos</w:t>
-      </w:r>
-    </w:p>
-    <w:p>
-      <w:pPr>
-        <w:rPr>
-          <w:lang w:val="pt-BR"/>
-        </w:rPr>
-      </w:pPr>
-      <w:r>
-        <w:rPr>
-          <w:lang w:val="pt-BR"/>
-        </w:rPr>
-        <w:t>Remover o agendamento de hospedes no hotel e quartos disponíveis e que estão utilizados</w:t>
+        <w:t>Remoção</w:t>
+      </w:r>
+      <w:r>
+        <w:rPr>
+          <w:lang w:val="pt-BR"/>
+        </w:rPr>
+        <w:t xml:space="preserve"> de hospedes e quartos</w:t>
+      </w:r>
+    </w:p>
+    <w:p>
+      <w:pPr>
+        <w:rPr>
+          <w:lang w:val="pt-BR"/>
+        </w:rPr>
+      </w:pPr>
+      <w:r>
+        <w:rPr>
+          <w:lang w:val="pt-BR"/>
+        </w:rPr>
+        <w:t>Remover hospedes que fizeram check out do hotel.</w:t>
       </w:r>
     </w:p>
     <w:p>
@@ -392,13 +428,7 @@
         <w:rPr>
           <w:lang w:val="pt-BR"/>
         </w:rPr>
-        <w:t xml:space="preserve">Não </w:t>
-      </w:r>
-      <w:r>
-        <w:rPr>
-          <w:lang w:val="pt-BR"/>
-        </w:rPr>
-        <w:t>Aplicável</w:t>
+        <w:t>Será possível o acesso de apenas 1 usuário por vez</w:t>
       </w:r>
     </w:p>
     <w:p>
@@ -462,15 +492,24 @@
           <w:i w:val="0"/>
           <w:lang w:val="pt-BR"/>
         </w:rPr>
-        <w:t>será iniciada por um executável.</w:t>
+        <w:t xml:space="preserve">será iniciada por um executável disponível </w:t>
       </w:r>
       <w:r>
         <w:rPr>
           <w:i w:val="0"/>
           <w:lang w:val="pt-BR"/>
         </w:rPr>
-        <w:t xml:space="preserve"> </w:t>
-      </w:r>
+        <w:t>na área de trabalho</w:t>
+      </w:r>
+      <w:r>
+        <w:rPr>
+          <w:i w:val="0"/>
+          <w:lang w:val="pt-BR"/>
+        </w:rPr>
+        <w:t xml:space="preserve"> pessoal, com sistema operacional Windows.</w:t>
+      </w:r>
+      <w:bookmarkStart w:id="2" w:name="_GoBack"/>
+      <w:bookmarkEnd w:id="2"/>
     </w:p>
     <w:p>
       <w:pPr>
@@ -525,21 +564,7 @@
         <w:rPr>
           <w:lang w:val="pt-BR"/>
         </w:rPr>
-        <w:t xml:space="preserve">Look &amp; </w:t>
-      </w:r>
-      <w:proofErr w:type="spellStart"/>
-      <w:r>
-        <w:rPr>
-          <w:lang w:val="pt-BR"/>
-        </w:rPr>
-        <w:t>Feel</w:t>
-      </w:r>
-      <w:proofErr w:type="spellEnd"/>
-      <w:r>
-        <w:rPr>
-          <w:lang w:val="pt-BR"/>
-        </w:rPr>
-        <w:t xml:space="preserve"> </w:t>
+        <w:t xml:space="preserve">Look &amp; Feel </w:t>
       </w:r>
     </w:p>
     <w:p>
@@ -670,8 +695,6 @@
         </w:rPr>
         <w:t>Não se aplica.</w:t>
       </w:r>
-      <w:bookmarkStart w:id="2" w:name="_GoBack"/>
-      <w:bookmarkEnd w:id="2"/>
     </w:p>
     <w:p>
       <w:pPr>
@@ -905,7 +928,13 @@
         <w:rPr>
           <w:lang w:val="pt-BR"/>
         </w:rPr>
-        <w:t>Guia de usuário</w:t>
+        <w:t xml:space="preserve">Manual </w:t>
+      </w:r>
+      <w:r>
+        <w:rPr>
+          <w:lang w:val="pt-BR"/>
+        </w:rPr>
+        <w:t>de usuário</w:t>
       </w:r>
     </w:p>
     <w:p>
@@ -1233,14 +1262,7 @@
             <w:rPr>
               <w:lang w:val="pt-BR"/>
             </w:rPr>
-            <w:t xml:space="preserve">&lt;Nome do </w:t>
-          </w:r>
-          <w:r>
-            <w:rPr>
-              <w:b/>
-              <w:lang w:val="pt-BR"/>
-            </w:rPr>
-            <w:t>Projeto&gt;</w:t>
+            <w:t>Hotel manager</w:t>
           </w:r>
           <w:r>
             <w:rPr>
@@ -1378,14 +1400,14 @@
         <v:path o:extrusionok="f" gradientshapeok="t" o:connecttype="rect"/>
         <o:lock v:ext="edit" aspectratio="t"/>
       </v:shapetype>
-      <v:shape id="_x0000_i1066" type="#_x0000_t75" style="width:29.25pt;height:27.75pt" o:bullet="t">
+      <v:shape id="_x0000_i1038" type="#_x0000_t75" style="width:29.25pt;height:27.75pt" o:bullet="t">
         <v:imagedata r:id="rId1" o:title="clip_image001"/>
       </v:shape>
     </w:pict>
   </w:numPicBullet>
   <w:numPicBullet w:numPicBulletId="1">
     <w:pict>
-      <v:shape id="_x0000_i1067" type="#_x0000_t75" style="width:30.75pt;height:30pt" o:bullet="t">
+      <v:shape id="_x0000_i1039" type="#_x0000_t75" style="width:30.75pt;height:30pt" o:bullet="t">
         <v:imagedata r:id="rId2" o:title="clip_image002"/>
       </v:shape>
     </w:pict>
